--- a/Dokumentacija/Faza 03 - Formalna inspekcija/Ruleset/SSU 11 - cuvanje spilova.docx
+++ b/Dokumentacija/Faza 03 - Formalna inspekcija/Ruleset/SSU 11 - cuvanje spilova.docx
@@ -1,6 +1,6 @@
 
 <file path=word/document.xml><?xml version="1.0" encoding="utf-8"?>
-<w:document xmlns:wpc="http://schemas.microsoft.com/office/word/2010/wordprocessingCanvas" xmlns:cx="http://schemas.microsoft.com/office/drawing/2014/chartex" xmlns:cx1="http://schemas.microsoft.com/office/drawing/2015/9/8/chartex" xmlns:cx2="http://schemas.microsoft.com/office/drawing/2015/10/21/chartex" xmlns:cx3="http://schemas.microsoft.com/office/drawing/2016/5/9/chartex" xmlns:cx4="http://schemas.microsoft.com/office/drawing/2016/5/10/chartex" xmlns:cx5="http://schemas.microsoft.com/office/drawing/2016/5/11/chartex" xmlns:cx6="http://schemas.microsoft.com/office/drawing/2016/5/12/chartex" xmlns:cx7="http://schemas.microsoft.com/office/drawing/2016/5/13/chartex" xmlns:cx8="http://schemas.microsoft.com/office/drawing/2016/5/14/chartex" xmlns:mc="http://schemas.openxmlformats.org/markup-compatibility/2006" xmlns:aink="http://schemas.microsoft.com/office/drawing/2016/ink" xmlns:am3d="http://schemas.microsoft.com/office/drawing/2017/model3d" xmlns:o="urn:schemas-microsoft-com:office:office" xmlns:r="http://schemas.openxmlformats.org/officeDocument/2006/relationships" xmlns:m="http://schemas.openxmlformats.org/officeDocument/2006/math" xmlns:v="urn:schemas-microsoft-com:vml" xmlns:wp14="http://schemas.microsoft.com/office/word/2010/wordprocessingDrawing" xmlns:wp="http://schemas.openxmlformats.org/drawingml/2006/wordprocessingDrawing" xmlns:w10="urn:schemas-microsoft-com:office:word" xmlns:w="http://schemas.openxmlformats.org/wordprocessingml/2006/main" xmlns:w14="http://schemas.microsoft.com/office/word/2010/wordml" xmlns:w15="http://schemas.microsoft.com/office/word/2012/wordml" xmlns:w16cex="http://schemas.microsoft.com/office/word/2018/wordml/cex" xmlns:w16cid="http://schemas.microsoft.com/office/word/2016/wordml/cid" xmlns:w16="http://schemas.microsoft.com/office/word/2018/wordml" xmlns:w16se="http://schemas.microsoft.com/office/word/2015/wordml/symex" xmlns:wpg="http://schemas.microsoft.com/office/word/2010/wordprocessingGroup" xmlns:wpi="http://schemas.microsoft.com/office/word/2010/wordprocessingInk" xmlns:wne="http://schemas.microsoft.com/office/word/2006/wordml" xmlns:wps="http://schemas.microsoft.com/office/word/2010/wordprocessingShape" mc:Ignorable="w14 w15 w16se w16cid w16 w16cex wp14">
+<w:document xmlns:wpc="http://schemas.microsoft.com/office/word/2010/wordprocessingCanvas" xmlns:cx="http://schemas.microsoft.com/office/drawing/2014/chartex" xmlns:cx1="http://schemas.microsoft.com/office/drawing/2015/9/8/chartex" xmlns:cx2="http://schemas.microsoft.com/office/drawing/2015/10/21/chartex" xmlns:cx3="http://schemas.microsoft.com/office/drawing/2016/5/9/chartex" xmlns:cx4="http://schemas.microsoft.com/office/drawing/2016/5/10/chartex" xmlns:cx5="http://schemas.microsoft.com/office/drawing/2016/5/11/chartex" xmlns:cx6="http://schemas.microsoft.com/office/drawing/2016/5/12/chartex" xmlns:cx7="http://schemas.microsoft.com/office/drawing/2016/5/13/chartex" xmlns:cx8="http://schemas.microsoft.com/office/drawing/2016/5/14/chartex" xmlns:mc="http://schemas.openxmlformats.org/markup-compatibility/2006" xmlns:aink="http://schemas.microsoft.com/office/drawing/2016/ink" xmlns:am3d="http://schemas.microsoft.com/office/drawing/2017/model3d" xmlns:o="urn:schemas-microsoft-com:office:office" xmlns:r="http://schemas.openxmlformats.org/officeDocument/2006/relationships" xmlns:m="http://schemas.openxmlformats.org/officeDocument/2006/math" xmlns:v="urn:schemas-microsoft-com:vml" xmlns:wp14="http://schemas.microsoft.com/office/word/2010/wordprocessingDrawing" xmlns:wp="http://schemas.openxmlformats.org/drawingml/2006/wordprocessingDrawing" xmlns:w10="urn:schemas-microsoft-com:office:word" xmlns:w="http://schemas.openxmlformats.org/wordprocessingml/2006/main" xmlns:w14="http://schemas.microsoft.com/office/word/2010/wordml" xmlns:w15="http://schemas.microsoft.com/office/word/2012/wordml" xmlns:w16cid="http://schemas.microsoft.com/office/word/2016/wordml/cid" xmlns:w16se="http://schemas.microsoft.com/office/word/2015/wordml/symex" xmlns:wpg="http://schemas.microsoft.com/office/word/2010/wordprocessingGroup" xmlns:wpi="http://schemas.microsoft.com/office/word/2010/wordprocessingInk" xmlns:wne="http://schemas.microsoft.com/office/word/2006/wordml" xmlns:wps="http://schemas.microsoft.com/office/word/2010/wordprocessingShape" mc:Ignorable="w14 w15 w16se w16cid wp14">
   <w:body>
     <w:p>
       <w:pPr>
@@ -11,8 +11,6 @@
           <w:lang w:val="sr-Latn-RS"/>
         </w:rPr>
       </w:pPr>
-      <w:bookmarkStart w:id="0" w:name="_GoBack"/>
-      <w:bookmarkEnd w:id="0"/>
       <w:r>
         <w:rPr>
           <w:rFonts w:ascii="Arial" w:eastAsia="Arial" w:hAnsi="Arial" w:cs="Arial"/>
@@ -199,25 +197,7 @@
           <w:sz w:val="36"/>
           <w:lang w:val="sr-Latn-RS"/>
         </w:rPr>
-        <w:t xml:space="preserve">Projekat </w:t>
-      </w:r>
-      <w:proofErr w:type="spellStart"/>
-      <w:r>
-        <w:rPr>
-          <w:rFonts w:ascii="Arial" w:eastAsia="Arial" w:hAnsi="Arial" w:cs="Arial"/>
-          <w:sz w:val="36"/>
-          <w:lang w:val="sr-Latn-RS"/>
-        </w:rPr>
-        <w:t>Ruleset</w:t>
-      </w:r>
-      <w:proofErr w:type="spellEnd"/>
-      <w:r>
-        <w:rPr>
-          <w:rFonts w:ascii="Arial" w:eastAsia="Arial" w:hAnsi="Arial" w:cs="Arial"/>
-          <w:sz w:val="36"/>
-          <w:lang w:val="sr-Latn-RS"/>
-        </w:rPr>
-        <w:t xml:space="preserve"> </w:t>
+        <w:t xml:space="preserve">Projekat Ruleset </w:t>
       </w:r>
     </w:p>
     <w:p>
@@ -2494,14 +2474,14 @@
           <w:lang w:val="sr-Latn-RS"/>
         </w:rPr>
       </w:pPr>
-      <w:bookmarkStart w:id="1" w:name="_Toc34352256"/>
+      <w:bookmarkStart w:id="0" w:name="_Toc34352256"/>
       <w:r>
         <w:rPr>
           <w:lang w:val="sr-Latn-RS"/>
         </w:rPr>
         <w:t>Uvod</w:t>
       </w:r>
-      <w:bookmarkEnd w:id="1"/>
+      <w:bookmarkEnd w:id="0"/>
       <w:r>
         <w:rPr>
           <w:lang w:val="sr-Latn-RS"/>
@@ -2517,14 +2497,14 @@
           <w:lang w:val="sr-Latn-RS"/>
         </w:rPr>
       </w:pPr>
-      <w:bookmarkStart w:id="2" w:name="_Toc34352257"/>
+      <w:bookmarkStart w:id="1" w:name="_Toc34352257"/>
       <w:r>
         <w:rPr>
           <w:lang w:val="sr-Latn-RS"/>
         </w:rPr>
         <w:t>Rezime</w:t>
       </w:r>
-      <w:bookmarkEnd w:id="2"/>
+      <w:bookmarkEnd w:id="1"/>
       <w:r>
         <w:rPr>
           <w:lang w:val="sr-Latn-RS"/>
@@ -2558,14 +2538,14 @@
           <w:lang w:val="sr-Latn-RS"/>
         </w:rPr>
       </w:pPr>
-      <w:bookmarkStart w:id="3" w:name="_Toc34352258"/>
+      <w:bookmarkStart w:id="2" w:name="_Toc34352258"/>
       <w:r>
         <w:rPr>
           <w:lang w:val="sr-Latn-RS"/>
         </w:rPr>
         <w:t>Namena dokumenta i ciljne grupe</w:t>
       </w:r>
-      <w:bookmarkEnd w:id="3"/>
+      <w:bookmarkEnd w:id="2"/>
       <w:r>
         <w:rPr>
           <w:lang w:val="sr-Latn-RS"/>
@@ -2598,14 +2578,14 @@
           <w:lang w:val="sr-Latn-RS"/>
         </w:rPr>
       </w:pPr>
-      <w:bookmarkStart w:id="4" w:name="_Toc34352259"/>
+      <w:bookmarkStart w:id="3" w:name="_Toc34352259"/>
       <w:r>
         <w:rPr>
           <w:lang w:val="sr-Latn-RS"/>
         </w:rPr>
         <w:t>Reference</w:t>
       </w:r>
-      <w:bookmarkEnd w:id="4"/>
+      <w:bookmarkEnd w:id="3"/>
       <w:r>
         <w:rPr>
           <w:lang w:val="sr-Latn-RS"/>
@@ -2667,113 +2647,13 @@
           <w:lang w:val="sr-Latn-RS"/>
         </w:rPr>
       </w:pPr>
-      <w:proofErr w:type="spellStart"/>
       <w:r>
         <w:rPr>
           <w:rFonts w:ascii="Times New Roman" w:eastAsia="Times New Roman" w:hAnsi="Times New Roman" w:cs="Times New Roman"/>
           <w:sz w:val="20"/>
           <w:lang w:val="sr-Latn-RS"/>
         </w:rPr>
-        <w:t>Guidelines</w:t>
-      </w:r>
-      <w:proofErr w:type="spellEnd"/>
-      <w:r>
-        <w:rPr>
-          <w:rFonts w:ascii="Times New Roman" w:eastAsia="Times New Roman" w:hAnsi="Times New Roman" w:cs="Times New Roman"/>
-          <w:sz w:val="20"/>
-          <w:lang w:val="sr-Latn-RS"/>
-        </w:rPr>
-        <w:t xml:space="preserve"> – </w:t>
-      </w:r>
-      <w:proofErr w:type="spellStart"/>
-      <w:r>
-        <w:rPr>
-          <w:rFonts w:ascii="Times New Roman" w:eastAsia="Times New Roman" w:hAnsi="Times New Roman" w:cs="Times New Roman"/>
-          <w:sz w:val="20"/>
-          <w:lang w:val="sr-Latn-RS"/>
-        </w:rPr>
-        <w:t>Use</w:t>
-      </w:r>
-      <w:proofErr w:type="spellEnd"/>
-      <w:r>
-        <w:rPr>
-          <w:rFonts w:ascii="Times New Roman" w:eastAsia="Times New Roman" w:hAnsi="Times New Roman" w:cs="Times New Roman"/>
-          <w:sz w:val="20"/>
-          <w:lang w:val="sr-Latn-RS"/>
-        </w:rPr>
-        <w:t xml:space="preserve"> </w:t>
-      </w:r>
-      <w:proofErr w:type="spellStart"/>
-      <w:r>
-        <w:rPr>
-          <w:rFonts w:ascii="Times New Roman" w:eastAsia="Times New Roman" w:hAnsi="Times New Roman" w:cs="Times New Roman"/>
-          <w:sz w:val="20"/>
-          <w:lang w:val="sr-Latn-RS"/>
-        </w:rPr>
-        <w:t>Case</w:t>
-      </w:r>
-      <w:proofErr w:type="spellEnd"/>
-      <w:r>
-        <w:rPr>
-          <w:rFonts w:ascii="Times New Roman" w:eastAsia="Times New Roman" w:hAnsi="Times New Roman" w:cs="Times New Roman"/>
-          <w:sz w:val="20"/>
-          <w:lang w:val="sr-Latn-RS"/>
-        </w:rPr>
-        <w:t xml:space="preserve">, </w:t>
-      </w:r>
-      <w:proofErr w:type="spellStart"/>
-      <w:r>
-        <w:rPr>
-          <w:rFonts w:ascii="Times New Roman" w:eastAsia="Times New Roman" w:hAnsi="Times New Roman" w:cs="Times New Roman"/>
-          <w:sz w:val="20"/>
-          <w:lang w:val="sr-Latn-RS"/>
-        </w:rPr>
-        <w:t>Rational</w:t>
-      </w:r>
-      <w:proofErr w:type="spellEnd"/>
-      <w:r>
-        <w:rPr>
-          <w:rFonts w:ascii="Times New Roman" w:eastAsia="Times New Roman" w:hAnsi="Times New Roman" w:cs="Times New Roman"/>
-          <w:sz w:val="20"/>
-          <w:lang w:val="sr-Latn-RS"/>
-        </w:rPr>
-        <w:t xml:space="preserve"> </w:t>
-      </w:r>
-      <w:proofErr w:type="spellStart"/>
-      <w:r>
-        <w:rPr>
-          <w:rFonts w:ascii="Times New Roman" w:eastAsia="Times New Roman" w:hAnsi="Times New Roman" w:cs="Times New Roman"/>
-          <w:sz w:val="20"/>
-          <w:lang w:val="sr-Latn-RS"/>
-        </w:rPr>
-        <w:t>Unified</w:t>
-      </w:r>
-      <w:proofErr w:type="spellEnd"/>
-      <w:r>
-        <w:rPr>
-          <w:rFonts w:ascii="Times New Roman" w:eastAsia="Times New Roman" w:hAnsi="Times New Roman" w:cs="Times New Roman"/>
-          <w:sz w:val="20"/>
-          <w:lang w:val="sr-Latn-RS"/>
-        </w:rPr>
-        <w:t xml:space="preserve"> </w:t>
-      </w:r>
-      <w:proofErr w:type="spellStart"/>
-      <w:r>
-        <w:rPr>
-          <w:rFonts w:ascii="Times New Roman" w:eastAsia="Times New Roman" w:hAnsi="Times New Roman" w:cs="Times New Roman"/>
-          <w:sz w:val="20"/>
-          <w:lang w:val="sr-Latn-RS"/>
-        </w:rPr>
-        <w:t>Process</w:t>
-      </w:r>
-      <w:proofErr w:type="spellEnd"/>
-      <w:r>
-        <w:rPr>
-          <w:rFonts w:ascii="Times New Roman" w:eastAsia="Times New Roman" w:hAnsi="Times New Roman" w:cs="Times New Roman"/>
-          <w:sz w:val="20"/>
-          <w:lang w:val="sr-Latn-RS"/>
-        </w:rPr>
-        <w:t xml:space="preserve"> 2000 </w:t>
+        <w:t xml:space="preserve">Guidelines – Use Case, Rational Unified Process 2000 </w:t>
       </w:r>
     </w:p>
     <w:p>
@@ -2788,131 +2668,13 @@
           <w:lang w:val="sr-Latn-RS"/>
         </w:rPr>
       </w:pPr>
-      <w:proofErr w:type="spellStart"/>
       <w:r>
         <w:rPr>
           <w:rFonts w:ascii="Times New Roman" w:eastAsia="Times New Roman" w:hAnsi="Times New Roman" w:cs="Times New Roman"/>
           <w:sz w:val="20"/>
           <w:lang w:val="sr-Latn-RS"/>
         </w:rPr>
-        <w:t>Guidelines</w:t>
-      </w:r>
-      <w:proofErr w:type="spellEnd"/>
-      <w:r>
-        <w:rPr>
-          <w:rFonts w:ascii="Times New Roman" w:eastAsia="Times New Roman" w:hAnsi="Times New Roman" w:cs="Times New Roman"/>
-          <w:sz w:val="20"/>
-          <w:lang w:val="sr-Latn-RS"/>
-        </w:rPr>
-        <w:t xml:space="preserve"> – </w:t>
-      </w:r>
-      <w:proofErr w:type="spellStart"/>
-      <w:r>
-        <w:rPr>
-          <w:rFonts w:ascii="Times New Roman" w:eastAsia="Times New Roman" w:hAnsi="Times New Roman" w:cs="Times New Roman"/>
-          <w:sz w:val="20"/>
-          <w:lang w:val="sr-Latn-RS"/>
-        </w:rPr>
-        <w:t>Use</w:t>
-      </w:r>
-      <w:proofErr w:type="spellEnd"/>
-      <w:r>
-        <w:rPr>
-          <w:rFonts w:ascii="Times New Roman" w:eastAsia="Times New Roman" w:hAnsi="Times New Roman" w:cs="Times New Roman"/>
-          <w:sz w:val="20"/>
-          <w:lang w:val="sr-Latn-RS"/>
-        </w:rPr>
-        <w:t xml:space="preserve"> </w:t>
-      </w:r>
-      <w:proofErr w:type="spellStart"/>
-      <w:r>
-        <w:rPr>
-          <w:rFonts w:ascii="Times New Roman" w:eastAsia="Times New Roman" w:hAnsi="Times New Roman" w:cs="Times New Roman"/>
-          <w:sz w:val="20"/>
-          <w:lang w:val="sr-Latn-RS"/>
-        </w:rPr>
-        <w:t>Case</w:t>
-      </w:r>
-      <w:proofErr w:type="spellEnd"/>
-      <w:r>
-        <w:rPr>
-          <w:rFonts w:ascii="Times New Roman" w:eastAsia="Times New Roman" w:hAnsi="Times New Roman" w:cs="Times New Roman"/>
-          <w:sz w:val="20"/>
-          <w:lang w:val="sr-Latn-RS"/>
-        </w:rPr>
-        <w:t xml:space="preserve"> </w:t>
-      </w:r>
-      <w:proofErr w:type="spellStart"/>
-      <w:r>
-        <w:rPr>
-          <w:rFonts w:ascii="Times New Roman" w:eastAsia="Times New Roman" w:hAnsi="Times New Roman" w:cs="Times New Roman"/>
-          <w:sz w:val="20"/>
-          <w:lang w:val="sr-Latn-RS"/>
-        </w:rPr>
-        <w:t>Storyboard</w:t>
-      </w:r>
-      <w:proofErr w:type="spellEnd"/>
-      <w:r>
-        <w:rPr>
-          <w:rFonts w:ascii="Times New Roman" w:eastAsia="Times New Roman" w:hAnsi="Times New Roman" w:cs="Times New Roman"/>
-          <w:sz w:val="20"/>
-          <w:lang w:val="sr-Latn-RS"/>
-        </w:rPr>
-        <w:t xml:space="preserve">, </w:t>
-      </w:r>
-      <w:proofErr w:type="spellStart"/>
-      <w:r>
-        <w:rPr>
-          <w:rFonts w:ascii="Times New Roman" w:eastAsia="Times New Roman" w:hAnsi="Times New Roman" w:cs="Times New Roman"/>
-          <w:sz w:val="20"/>
-          <w:lang w:val="sr-Latn-RS"/>
-        </w:rPr>
-        <w:t>Rational</w:t>
-      </w:r>
-      <w:proofErr w:type="spellEnd"/>
-      <w:r>
-        <w:rPr>
-          <w:rFonts w:ascii="Times New Roman" w:eastAsia="Times New Roman" w:hAnsi="Times New Roman" w:cs="Times New Roman"/>
-          <w:sz w:val="20"/>
-          <w:lang w:val="sr-Latn-RS"/>
-        </w:rPr>
-        <w:t xml:space="preserve"> </w:t>
-      </w:r>
-      <w:proofErr w:type="spellStart"/>
-      <w:r>
-        <w:rPr>
-          <w:rFonts w:ascii="Times New Roman" w:eastAsia="Times New Roman" w:hAnsi="Times New Roman" w:cs="Times New Roman"/>
-          <w:sz w:val="20"/>
-          <w:lang w:val="sr-Latn-RS"/>
-        </w:rPr>
-        <w:t>Unified</w:t>
-      </w:r>
-      <w:proofErr w:type="spellEnd"/>
-      <w:r>
-        <w:rPr>
-          <w:rFonts w:ascii="Times New Roman" w:eastAsia="Times New Roman" w:hAnsi="Times New Roman" w:cs="Times New Roman"/>
-          <w:sz w:val="20"/>
-          <w:lang w:val="sr-Latn-RS"/>
-        </w:rPr>
-        <w:t xml:space="preserve"> </w:t>
-      </w:r>
-      <w:proofErr w:type="spellStart"/>
-      <w:r>
-        <w:rPr>
-          <w:rFonts w:ascii="Times New Roman" w:eastAsia="Times New Roman" w:hAnsi="Times New Roman" w:cs="Times New Roman"/>
-          <w:sz w:val="20"/>
-          <w:lang w:val="sr-Latn-RS"/>
-        </w:rPr>
-        <w:t>Process</w:t>
-      </w:r>
-      <w:proofErr w:type="spellEnd"/>
-      <w:r>
-        <w:rPr>
-          <w:rFonts w:ascii="Times New Roman" w:eastAsia="Times New Roman" w:hAnsi="Times New Roman" w:cs="Times New Roman"/>
-          <w:sz w:val="20"/>
-          <w:lang w:val="sr-Latn-RS"/>
-        </w:rPr>
-        <w:t xml:space="preserve"> 2000 </w:t>
+        <w:t xml:space="preserve">Guidelines – Use Case Storyboard, Rational Unified Process 2000 </w:t>
       </w:r>
     </w:p>
     <w:p>
@@ -2924,14 +2686,14 @@
           <w:lang w:val="sr-Latn-RS"/>
         </w:rPr>
       </w:pPr>
-      <w:bookmarkStart w:id="5" w:name="_Toc34352260"/>
+      <w:bookmarkStart w:id="4" w:name="_Toc34352260"/>
       <w:r>
         <w:rPr>
           <w:lang w:val="sr-Latn-RS"/>
         </w:rPr>
         <w:t>Otvorena pitanja</w:t>
       </w:r>
-      <w:bookmarkEnd w:id="5"/>
+      <w:bookmarkEnd w:id="4"/>
       <w:r>
         <w:rPr>
           <w:lang w:val="sr-Latn-RS"/>
@@ -3439,19 +3201,45 @@
           <w:lang w:val="sr-Latn-RS"/>
         </w:rPr>
       </w:pPr>
-      <w:bookmarkStart w:id="6" w:name="_Toc34352261"/>
-      <w:r>
-        <w:rPr>
-          <w:lang w:val="sr-Latn-RS"/>
-        </w:rPr>
-        <w:t>Scenario čuvanja špila</w:t>
-      </w:r>
-      <w:bookmarkEnd w:id="6"/>
+      <w:bookmarkStart w:id="5" w:name="_Toc34352261"/>
+      <w:commentRangeStart w:id="6"/>
+      <w:r>
+        <w:rPr>
+          <w:lang w:val="sr-Latn-RS"/>
+        </w:rPr>
+        <w:t xml:space="preserve">Scenario čuvanja </w:t>
+      </w:r>
+      <w:commentRangeStart w:id="7"/>
+      <w:r>
+        <w:rPr>
+          <w:lang w:val="sr-Latn-RS"/>
+        </w:rPr>
+        <w:t>špila</w:t>
+      </w:r>
+      <w:bookmarkEnd w:id="5"/>
       <w:r>
         <w:rPr>
           <w:lang w:val="sr-Latn-RS"/>
         </w:rPr>
         <w:t xml:space="preserve"> </w:t>
+      </w:r>
+      <w:commentRangeEnd w:id="6"/>
+      <w:r>
+        <w:rPr>
+          <w:rStyle w:val="CommentReference"/>
+          <w:rFonts w:ascii="Calibri" w:eastAsia="Calibri" w:hAnsi="Calibri" w:cs="Calibri"/>
+          <w:b w:val="0"/>
+        </w:rPr>
+        <w:commentReference w:id="6"/>
+      </w:r>
+      <w:commentRangeEnd w:id="7"/>
+      <w:r>
+        <w:rPr>
+          <w:rStyle w:val="CommentReference"/>
+          <w:rFonts w:ascii="Calibri" w:eastAsia="Calibri" w:hAnsi="Calibri" w:cs="Calibri"/>
+          <w:b w:val="0"/>
+        </w:rPr>
+        <w:commentReference w:id="7"/>
       </w:r>
     </w:p>
     <w:p>
@@ -3479,7 +3267,7 @@
           <w:lang w:val="sr-Latn-RS"/>
         </w:rPr>
       </w:pPr>
-      <w:bookmarkStart w:id="7" w:name="_Toc34352262"/>
+      <w:bookmarkStart w:id="8" w:name="_Toc34352262"/>
       <w:r>
         <w:rPr>
           <w:u w:val="single" w:color="000000"/>
@@ -3487,7 +3275,7 @@
         </w:rPr>
         <w:t>Kratak opis</w:t>
       </w:r>
-      <w:bookmarkEnd w:id="7"/>
+      <w:bookmarkEnd w:id="8"/>
       <w:r>
         <w:rPr>
           <w:lang w:val="sr-Latn-RS"/>
@@ -3521,24 +3309,15 @@
           <w:lang w:val="sr-Latn-RS"/>
         </w:rPr>
       </w:pPr>
-      <w:bookmarkStart w:id="8" w:name="_Toc34352263"/>
+      <w:bookmarkStart w:id="9" w:name="_Toc34352263"/>
       <w:r>
         <w:rPr>
           <w:u w:val="single" w:color="000000"/>
           <w:lang w:val="sr-Latn-RS"/>
         </w:rPr>
-        <w:t xml:space="preserve">Tok </w:t>
-      </w:r>
-      <w:proofErr w:type="spellStart"/>
-      <w:r>
-        <w:rPr>
-          <w:u w:val="single" w:color="000000"/>
-          <w:lang w:val="sr-Latn-RS"/>
-        </w:rPr>
-        <w:t>dogadjaja</w:t>
-      </w:r>
-      <w:bookmarkEnd w:id="8"/>
-      <w:proofErr w:type="spellEnd"/>
+        <w:t>Tok dogadjaja</w:t>
+      </w:r>
+      <w:bookmarkEnd w:id="9"/>
       <w:r>
         <w:rPr>
           <w:lang w:val="sr-Latn-RS"/>
@@ -3565,6 +3344,8 @@
         </w:rPr>
         <w:t xml:space="preserve"> </w:t>
       </w:r>
+      <w:bookmarkStart w:id="10" w:name="_GoBack"/>
+      <w:bookmarkEnd w:id="10"/>
     </w:p>
     <w:p>
       <w:pPr>
@@ -3575,7 +3356,8 @@
           <w:lang w:val="sr-Latn-RS"/>
         </w:rPr>
       </w:pPr>
-      <w:bookmarkStart w:id="9" w:name="_Toc34352264"/>
+      <w:bookmarkStart w:id="11" w:name="_Toc34352264"/>
+      <w:commentRangeStart w:id="12"/>
       <w:r>
         <w:rPr>
           <w:i/>
@@ -3583,7 +3365,7 @@
         </w:rPr>
         <w:t>Korisnik uspešno čuva špil na nalogu</w:t>
       </w:r>
-      <w:bookmarkEnd w:id="9"/>
+      <w:bookmarkEnd w:id="11"/>
       <w:r>
         <w:rPr>
           <w:i/>
@@ -3592,6 +3374,15 @@
         </w:rPr>
         <w:t xml:space="preserve"> </w:t>
       </w:r>
+      <w:commentRangeEnd w:id="12"/>
+      <w:r>
+        <w:rPr>
+          <w:rStyle w:val="CommentReference"/>
+          <w:rFonts w:ascii="Calibri" w:eastAsia="Calibri" w:hAnsi="Calibri" w:cs="Calibri"/>
+          <w:u w:val="none"/>
+        </w:rPr>
+        <w:commentReference w:id="12"/>
+      </w:r>
     </w:p>
     <w:p>
       <w:pPr>
@@ -3633,7 +3424,47 @@
           <w:sz w:val="20"/>
           <w:lang w:val="sr-Latn-RS"/>
         </w:rPr>
-        <w:t>Nakon što napravi špil (odredi broj i uloge karata), korisnik pritiska dugme "Sačuvaj".</w:t>
+        <w:t>Nakon što napravi špil (o</w:t>
+      </w:r>
+      <w:commentRangeStart w:id="13"/>
+      <w:r>
+        <w:rPr>
+          <w:rFonts w:ascii="Times New Roman" w:eastAsia="Times New Roman" w:hAnsi="Times New Roman" w:cs="Times New Roman"/>
+          <w:sz w:val="20"/>
+          <w:lang w:val="sr-Latn-RS"/>
+        </w:rPr>
+        <w:t>dredi broj i uloge karata</w:t>
+      </w:r>
+      <w:commentRangeEnd w:id="13"/>
+      <w:r>
+        <w:rPr>
+          <w:rStyle w:val="CommentReference"/>
+        </w:rPr>
+        <w:commentReference w:id="13"/>
+      </w:r>
+      <w:r>
+        <w:rPr>
+          <w:rFonts w:ascii="Times New Roman" w:eastAsia="Times New Roman" w:hAnsi="Times New Roman" w:cs="Times New Roman"/>
+          <w:sz w:val="20"/>
+          <w:lang w:val="sr-Latn-RS"/>
+        </w:rPr>
+        <w:t>), korisnik pritiska dugme "</w:t>
+      </w:r>
+      <w:commentRangeStart w:id="14"/>
+      <w:r>
+        <w:rPr>
+          <w:rFonts w:ascii="Times New Roman" w:eastAsia="Times New Roman" w:hAnsi="Times New Roman" w:cs="Times New Roman"/>
+          <w:sz w:val="20"/>
+          <w:lang w:val="sr-Latn-RS"/>
+        </w:rPr>
+        <w:t>Sačuvaj".</w:t>
+      </w:r>
+      <w:commentRangeEnd w:id="14"/>
+      <w:r>
+        <w:rPr>
+          <w:rStyle w:val="CommentReference"/>
+        </w:rPr>
+        <w:commentReference w:id="14"/>
       </w:r>
     </w:p>
     <w:p>
@@ -3654,23 +3485,39 @@
           <w:sz w:val="20"/>
           <w:lang w:val="sr-Latn-RS"/>
         </w:rPr>
-        <w:t>Korisnik može na svom nalogu pronaći taj špil I izabrati isti za igru, a drugi korisnici mogu pronaći I izabrati taj špil iz liste kreiranih špilova.</w:t>
-      </w:r>
-    </w:p>
-    <w:p>
-      <w:pPr>
-        <w:spacing w:after="113"/>
-        <w:rPr>
-          <w:lang w:val="sr-Latn-RS"/>
-        </w:rPr>
-      </w:pPr>
+        <w:t>Korisnik može na svom nalogu pronaći taj špil I izabrati isti za igru, a drugi korisnici mogu pronaći I izabrati taj š</w:t>
+      </w:r>
+      <w:commentRangeStart w:id="15"/>
       <w:r>
         <w:rPr>
           <w:rFonts w:ascii="Times New Roman" w:eastAsia="Times New Roman" w:hAnsi="Times New Roman" w:cs="Times New Roman"/>
           <w:sz w:val="20"/>
           <w:lang w:val="sr-Latn-RS"/>
         </w:rPr>
+        <w:t>pil iz liste kreiranih špilova.</w:t>
+      </w:r>
+    </w:p>
+    <w:p>
+      <w:pPr>
+        <w:spacing w:after="113"/>
+        <w:rPr>
+          <w:lang w:val="sr-Latn-RS"/>
+        </w:rPr>
+      </w:pPr>
+      <w:r>
+        <w:rPr>
+          <w:rFonts w:ascii="Times New Roman" w:eastAsia="Times New Roman" w:hAnsi="Times New Roman" w:cs="Times New Roman"/>
+          <w:sz w:val="20"/>
+          <w:lang w:val="sr-Latn-RS"/>
+        </w:rPr>
         <w:t xml:space="preserve"> </w:t>
+      </w:r>
+      <w:commentRangeEnd w:id="15"/>
+      <w:r>
+        <w:rPr>
+          <w:rStyle w:val="CommentReference"/>
+        </w:rPr>
+        <w:commentReference w:id="15"/>
       </w:r>
     </w:p>
     <w:p>
@@ -3682,14 +3529,14 @@
           <w:lang w:val="sr-Latn-RS"/>
         </w:rPr>
       </w:pPr>
-      <w:bookmarkStart w:id="10" w:name="_Toc34352265"/>
+      <w:bookmarkStart w:id="16" w:name="_Toc34352265"/>
       <w:r>
         <w:rPr>
           <w:lang w:val="sr-Latn-RS"/>
         </w:rPr>
         <w:t>Posebni zahtevi</w:t>
       </w:r>
-      <w:bookmarkEnd w:id="10"/>
+      <w:bookmarkEnd w:id="16"/>
       <w:r>
         <w:rPr>
           <w:lang w:val="sr-Latn-RS"/>
@@ -3724,7 +3571,7 @@
           <w:lang w:val="sr-Latn-RS"/>
         </w:rPr>
       </w:pPr>
-      <w:bookmarkStart w:id="11" w:name="_Toc34352266"/>
+      <w:bookmarkStart w:id="17" w:name="_Toc34352266"/>
       <w:r>
         <w:rPr>
           <w:lang w:val="sr-Latn-RS"/>
@@ -3732,7 +3579,7 @@
         <w:lastRenderedPageBreak/>
         <w:t>Preduslovi</w:t>
       </w:r>
-      <w:bookmarkEnd w:id="11"/>
+      <w:bookmarkEnd w:id="17"/>
       <w:r>
         <w:rPr>
           <w:lang w:val="sr-Latn-RS"/>
@@ -3813,14 +3660,14 @@
           <w:lang w:val="sr-Latn-RS"/>
         </w:rPr>
       </w:pPr>
-      <w:bookmarkStart w:id="12" w:name="_Toc34352267"/>
+      <w:bookmarkStart w:id="18" w:name="_Toc34352267"/>
       <w:r>
         <w:rPr>
           <w:lang w:val="sr-Latn-RS"/>
         </w:rPr>
         <w:t>Posledice</w:t>
       </w:r>
-      <w:bookmarkEnd w:id="12"/>
+      <w:bookmarkEnd w:id="18"/>
       <w:r>
         <w:rPr>
           <w:lang w:val="sr-Latn-RS"/>
@@ -3894,8 +3741,170 @@
 </w:document>
 </file>
 
+<file path=word/comments.xml><?xml version="1.0" encoding="utf-8"?>
+<w:comments xmlns:wpc="http://schemas.microsoft.com/office/word/2010/wordprocessingCanvas" xmlns:cx="http://schemas.microsoft.com/office/drawing/2014/chartex" xmlns:cx1="http://schemas.microsoft.com/office/drawing/2015/9/8/chartex" xmlns:cx2="http://schemas.microsoft.com/office/drawing/2015/10/21/chartex" xmlns:cx3="http://schemas.microsoft.com/office/drawing/2016/5/9/chartex" xmlns:cx4="http://schemas.microsoft.com/office/drawing/2016/5/10/chartex" xmlns:cx5="http://schemas.microsoft.com/office/drawing/2016/5/11/chartex" xmlns:cx6="http://schemas.microsoft.com/office/drawing/2016/5/12/chartex" xmlns:cx7="http://schemas.microsoft.com/office/drawing/2016/5/13/chartex" xmlns:cx8="http://schemas.microsoft.com/office/drawing/2016/5/14/chartex" xmlns:mc="http://schemas.openxmlformats.org/markup-compatibility/2006" xmlns:aink="http://schemas.microsoft.com/office/drawing/2016/ink" xmlns:am3d="http://schemas.microsoft.com/office/drawing/2017/model3d" xmlns:o="urn:schemas-microsoft-com:office:office" xmlns:r="http://schemas.openxmlformats.org/officeDocument/2006/relationships" xmlns:m="http://schemas.openxmlformats.org/officeDocument/2006/math" xmlns:v="urn:schemas-microsoft-com:vml" xmlns:wp14="http://schemas.microsoft.com/office/word/2010/wordprocessingDrawing" xmlns:wp="http://schemas.openxmlformats.org/drawingml/2006/wordprocessingDrawing" xmlns:w10="urn:schemas-microsoft-com:office:word" xmlns:w="http://schemas.openxmlformats.org/wordprocessingml/2006/main" xmlns:w14="http://schemas.microsoft.com/office/word/2010/wordml" xmlns:w15="http://schemas.microsoft.com/office/word/2012/wordml" xmlns:w16cid="http://schemas.microsoft.com/office/word/2016/wordml/cid" xmlns:w16se="http://schemas.microsoft.com/office/word/2015/wordml/symex" xmlns:wpg="http://schemas.microsoft.com/office/word/2010/wordprocessingGroup" xmlns:wpi="http://schemas.microsoft.com/office/word/2010/wordprocessingInk" xmlns:wne="http://schemas.microsoft.com/office/word/2006/wordml" xmlns:wps="http://schemas.microsoft.com/office/word/2010/wordprocessingShape" mc:Ignorable="w14 w15 w16se w16cid wp14">
+  <w:comment w:id="6" w:author="Author" w:initials="A">
+    <w:p>
+      <w:pPr>
+        <w:pStyle w:val="CommentText"/>
+      </w:pPr>
+      <w:r>
+        <w:rPr>
+          <w:rStyle w:val="CommentReference"/>
+        </w:rPr>
+        <w:annotationRef/>
+      </w:r>
+      <w:r>
+        <w:rPr>
+          <w:sz w:val="18"/>
+          <w:szCs w:val="18"/>
+          <w:lang w:val="sr-Latn-RS"/>
+        </w:rPr>
+        <w:t>Ima smisla objediniti ovaj scenario slučaja upotrebe  sa ssu-om  koji pokriva funkcionalnost „Pravljenje špila“.  U tom ssu se takođe spominje čuvanje špila.</w:t>
+      </w:r>
+    </w:p>
+  </w:comment>
+  <w:comment w:id="7" w:author="Author" w:initials="A">
+    <w:p>
+      <w:pPr>
+        <w:pStyle w:val="CommentText"/>
+      </w:pPr>
+      <w:r>
+        <w:rPr>
+          <w:rStyle w:val="CommentReference"/>
+        </w:rPr>
+        <w:annotationRef/>
+      </w:r>
+      <w:r>
+        <w:rPr>
+          <w:sz w:val="18"/>
+          <w:szCs w:val="18"/>
+          <w:lang w:val="sr-Latn-RS"/>
+        </w:rPr>
+        <w:t>Postoje slovne  greške u pisanju slova “i” u ovom dokumentu. Na nekoliko mesta  je to slovo napisano  velikim  slovom.</w:t>
+      </w:r>
+    </w:p>
+  </w:comment>
+  <w:comment w:id="12" w:author="Author" w:initials="A">
+    <w:p>
+      <w:pPr>
+        <w:pStyle w:val="CommentText"/>
+      </w:pPr>
+      <w:r>
+        <w:rPr>
+          <w:rStyle w:val="CommentReference"/>
+        </w:rPr>
+        <w:annotationRef/>
+      </w:r>
+      <w:r>
+        <w:rPr>
+          <w:sz w:val="18"/>
+          <w:szCs w:val="18"/>
+          <w:lang w:val="sr-Latn-RS"/>
+        </w:rPr>
+        <w:t>u dokumentaciji je rečeno da svako(i gost i registrovan korisnik) može da napravi sopstveni špil za igru. Ukoliko je čuvanje špila omogućeno samo za registrovane korisnike, kako će gost  moći da napravi svoj špil za trenutnu igru  ukoliko nema  mogućnost  da sačuva špil koji napravi.</w:t>
+      </w:r>
+    </w:p>
+  </w:comment>
+  <w:comment w:id="13" w:author="Author" w:initials="A">
+    <w:p>
+      <w:pPr>
+        <w:pStyle w:val="CommentText"/>
+      </w:pPr>
+      <w:r>
+        <w:rPr>
+          <w:rStyle w:val="CommentReference"/>
+        </w:rPr>
+        <w:annotationRef/>
+      </w:r>
+      <w:r>
+        <w:rPr>
+          <w:sz w:val="18"/>
+          <w:szCs w:val="18"/>
+          <w:lang w:val="sr-Latn-RS"/>
+        </w:rPr>
+        <w:t>Nije rečeno da korisnik mora  da unese i ime špila pored broja i uloga karata, a trebalo bi, jer je to navedeno  u SSU za Pravljenje špila.</w:t>
+      </w:r>
+    </w:p>
+  </w:comment>
+  <w:comment w:id="14" w:author="Author" w:initials="A">
+    <w:p>
+      <w:pPr>
+        <w:pStyle w:val="CommentText"/>
+      </w:pPr>
+      <w:r>
+        <w:rPr>
+          <w:rStyle w:val="CommentReference"/>
+        </w:rPr>
+        <w:annotationRef/>
+      </w:r>
+      <w:r>
+        <w:rPr>
+          <w:sz w:val="18"/>
+          <w:szCs w:val="18"/>
+          <w:lang w:val="sr-Latn-RS"/>
+        </w:rPr>
+        <w:t>spominje se  dugme „Sacuvaj”,  dok se u prototipu pojavljuje dugme “Save”</w:t>
+      </w:r>
+      <w:r>
+        <w:rPr>
+          <w:b/>
+          <w:sz w:val="18"/>
+          <w:szCs w:val="18"/>
+          <w:lang w:val="sr-Latn-RS"/>
+        </w:rPr>
+        <w:t>.</w:t>
+      </w:r>
+    </w:p>
+  </w:comment>
+  <w:comment w:id="15" w:author="Author" w:initials="A">
+    <w:p>
+      <w:pPr>
+        <w:pStyle w:val="CommentText"/>
+      </w:pPr>
+      <w:r>
+        <w:rPr>
+          <w:rStyle w:val="CommentReference"/>
+        </w:rPr>
+        <w:annotationRef/>
+      </w:r>
+      <w:r>
+        <w:rPr>
+          <w:sz w:val="18"/>
+          <w:szCs w:val="18"/>
+          <w:lang w:val="sr-Latn-RS"/>
+        </w:rPr>
+        <w:t>nije precizno objašnjeno kako korisnik  dolazi do svog sačuvanog špila, tj. gde će korisnik na sajtu pronaći svoj sačuvani špil(pritiskom na koja dugmad i na kojim stranicama). Takođe,nejasno  je i kako korisnik tačno bira taj sačuvani  špil za igru, kao i gde drugi korisnici mogu pronaći trenutno sačuvani špil.</w:t>
+      </w:r>
+    </w:p>
+  </w:comment>
+</w:comments>
+</file>
+
+<file path=word/commentsExtended.xml><?xml version="1.0" encoding="utf-8"?>
+<w15:commentsEx xmlns:wpc="http://schemas.microsoft.com/office/word/2010/wordprocessingCanvas" xmlns:cx="http://schemas.microsoft.com/office/drawing/2014/chartex" xmlns:cx1="http://schemas.microsoft.com/office/drawing/2015/9/8/chartex" xmlns:cx2="http://schemas.microsoft.com/office/drawing/2015/10/21/chartex" xmlns:cx3="http://schemas.microsoft.com/office/drawing/2016/5/9/chartex" xmlns:cx4="http://schemas.microsoft.com/office/drawing/2016/5/10/chartex" xmlns:cx5="http://schemas.microsoft.com/office/drawing/2016/5/11/chartex" xmlns:cx6="http://schemas.microsoft.com/office/drawing/2016/5/12/chartex" xmlns:cx7="http://schemas.microsoft.com/office/drawing/2016/5/13/chartex" xmlns:cx8="http://schemas.microsoft.com/office/drawing/2016/5/14/chartex" xmlns:mc="http://schemas.openxmlformats.org/markup-compatibility/2006" xmlns:aink="http://schemas.microsoft.com/office/drawing/2016/ink" xmlns:am3d="http://schemas.microsoft.com/office/drawing/2017/model3d" xmlns:o="urn:schemas-microsoft-com:office:office" xmlns:r="http://schemas.openxmlformats.org/officeDocument/2006/relationships" xmlns:m="http://schemas.openxmlformats.org/officeDocument/2006/math" xmlns:v="urn:schemas-microsoft-com:vml" xmlns:wp14="http://schemas.microsoft.com/office/word/2010/wordprocessingDrawing" xmlns:wp="http://schemas.openxmlformats.org/drawingml/2006/wordprocessingDrawing" xmlns:w10="urn:schemas-microsoft-com:office:word" xmlns:w="http://schemas.openxmlformats.org/wordprocessingml/2006/main" xmlns:w14="http://schemas.microsoft.com/office/word/2010/wordml" xmlns:w15="http://schemas.microsoft.com/office/word/2012/wordml" xmlns:w16cid="http://schemas.microsoft.com/office/word/2016/wordml/cid" xmlns:w16se="http://schemas.microsoft.com/office/word/2015/wordml/symex" xmlns:wpg="http://schemas.microsoft.com/office/word/2010/wordprocessingGroup" xmlns:wpi="http://schemas.microsoft.com/office/word/2010/wordprocessingInk" xmlns:wne="http://schemas.microsoft.com/office/word/2006/wordml" xmlns:wps="http://schemas.microsoft.com/office/word/2010/wordprocessingShape" mc:Ignorable="w14 w15 w16se w16cid wp14">
+  <w15:commentEx w15:paraId="6C26EB64" w15:done="0"/>
+  <w15:commentEx w15:paraId="41055205" w15:done="0"/>
+  <w15:commentEx w15:paraId="49CB1802" w15:done="0"/>
+  <w15:commentEx w15:paraId="4BF346C6" w15:done="0"/>
+  <w15:commentEx w15:paraId="1ADB3ED4" w15:done="0"/>
+  <w15:commentEx w15:paraId="04A53FF5" w15:done="0"/>
+</w15:commentsEx>
+</file>
+
+<file path=word/commentsIds.xml><?xml version="1.0" encoding="utf-8"?>
+<w16cid:commentsIds xmlns:wpc="http://schemas.microsoft.com/office/word/2010/wordprocessingCanvas" xmlns:cx="http://schemas.microsoft.com/office/drawing/2014/chartex" xmlns:cx1="http://schemas.microsoft.com/office/drawing/2015/9/8/chartex" xmlns:cx2="http://schemas.microsoft.com/office/drawing/2015/10/21/chartex" xmlns:cx3="http://schemas.microsoft.com/office/drawing/2016/5/9/chartex" xmlns:cx4="http://schemas.microsoft.com/office/drawing/2016/5/10/chartex" xmlns:cx5="http://schemas.microsoft.com/office/drawing/2016/5/11/chartex" xmlns:cx6="http://schemas.microsoft.com/office/drawing/2016/5/12/chartex" xmlns:cx7="http://schemas.microsoft.com/office/drawing/2016/5/13/chartex" xmlns:cx8="http://schemas.microsoft.com/office/drawing/2016/5/14/chartex" xmlns:mc="http://schemas.openxmlformats.org/markup-compatibility/2006" xmlns:aink="http://schemas.microsoft.com/office/drawing/2016/ink" xmlns:am3d="http://schemas.microsoft.com/office/drawing/2017/model3d" xmlns:o="urn:schemas-microsoft-com:office:office" xmlns:r="http://schemas.openxmlformats.org/officeDocument/2006/relationships" xmlns:m="http://schemas.openxmlformats.org/officeDocument/2006/math" xmlns:v="urn:schemas-microsoft-com:vml" xmlns:wp14="http://schemas.microsoft.com/office/word/2010/wordprocessingDrawing" xmlns:wp="http://schemas.openxmlformats.org/drawingml/2006/wordprocessingDrawing" xmlns:w10="urn:schemas-microsoft-com:office:word" xmlns:w="http://schemas.openxmlformats.org/wordprocessingml/2006/main" xmlns:w14="http://schemas.microsoft.com/office/word/2010/wordml" xmlns:w15="http://schemas.microsoft.com/office/word/2012/wordml" xmlns:w16cid="http://schemas.microsoft.com/office/word/2016/wordml/cid" xmlns:w16se="http://schemas.microsoft.com/office/word/2015/wordml/symex" xmlns:wpg="http://schemas.microsoft.com/office/word/2010/wordprocessingGroup" xmlns:wpi="http://schemas.microsoft.com/office/word/2010/wordprocessingInk" xmlns:wne="http://schemas.microsoft.com/office/word/2006/wordml" xmlns:wps="http://schemas.microsoft.com/office/word/2010/wordprocessingShape" mc:Ignorable="w14 w15 w16se w16cid wp14">
+  <w16cid:commentId w16cid:paraId="6C26EB64" w16cid:durableId="2227E339"/>
+  <w16cid:commentId w16cid:paraId="41055205" w16cid:durableId="2227E34A"/>
+  <w16cid:commentId w16cid:paraId="49CB1802" w16cid:durableId="2227E326"/>
+  <w16cid:commentId w16cid:paraId="4BF346C6" w16cid:durableId="2227E36D"/>
+  <w16cid:commentId w16cid:paraId="1ADB3ED4" w16cid:durableId="2227E2B1"/>
+  <w16cid:commentId w16cid:paraId="04A53FF5" w16cid:durableId="2227E2F1"/>
+</w16cid:commentsIds>
+</file>
+
 <file path=word/endnotes.xml><?xml version="1.0" encoding="utf-8"?>
-<w:endnotes xmlns:wpc="http://schemas.microsoft.com/office/word/2010/wordprocessingCanvas" xmlns:cx="http://schemas.microsoft.com/office/drawing/2014/chartex" xmlns:cx1="http://schemas.microsoft.com/office/drawing/2015/9/8/chartex" xmlns:cx2="http://schemas.microsoft.com/office/drawing/2015/10/21/chartex" xmlns:cx3="http://schemas.microsoft.com/office/drawing/2016/5/9/chartex" xmlns:cx4="http://schemas.microsoft.com/office/drawing/2016/5/10/chartex" xmlns:cx5="http://schemas.microsoft.com/office/drawing/2016/5/11/chartex" xmlns:cx6="http://schemas.microsoft.com/office/drawing/2016/5/12/chartex" xmlns:cx7="http://schemas.microsoft.com/office/drawing/2016/5/13/chartex" xmlns:cx8="http://schemas.microsoft.com/office/drawing/2016/5/14/chartex" xmlns:mc="http://schemas.openxmlformats.org/markup-compatibility/2006" xmlns:aink="http://schemas.microsoft.com/office/drawing/2016/ink" xmlns:am3d="http://schemas.microsoft.com/office/drawing/2017/model3d" xmlns:o="urn:schemas-microsoft-com:office:office" xmlns:r="http://schemas.openxmlformats.org/officeDocument/2006/relationships" xmlns:m="http://schemas.openxmlformats.org/officeDocument/2006/math" xmlns:v="urn:schemas-microsoft-com:vml" xmlns:wp14="http://schemas.microsoft.com/office/word/2010/wordprocessingDrawing" xmlns:wp="http://schemas.openxmlformats.org/drawingml/2006/wordprocessingDrawing" xmlns:w10="urn:schemas-microsoft-com:office:word" xmlns:w="http://schemas.openxmlformats.org/wordprocessingml/2006/main" xmlns:w14="http://schemas.microsoft.com/office/word/2010/wordml" xmlns:w15="http://schemas.microsoft.com/office/word/2012/wordml" xmlns:w16cex="http://schemas.microsoft.com/office/word/2018/wordml/cex" xmlns:w16cid="http://schemas.microsoft.com/office/word/2016/wordml/cid" xmlns:w16="http://schemas.microsoft.com/office/word/2018/wordml" xmlns:w16se="http://schemas.microsoft.com/office/word/2015/wordml/symex" xmlns:wpg="http://schemas.microsoft.com/office/word/2010/wordprocessingGroup" xmlns:wpi="http://schemas.microsoft.com/office/word/2010/wordprocessingInk" xmlns:wne="http://schemas.microsoft.com/office/word/2006/wordml" xmlns:wps="http://schemas.microsoft.com/office/word/2010/wordprocessingShape" mc:Ignorable="w14 w15 w16se w16cid w16 w16cex wp14">
+<w:endnotes xmlns:wpc="http://schemas.microsoft.com/office/word/2010/wordprocessingCanvas" xmlns:cx="http://schemas.microsoft.com/office/drawing/2014/chartex" xmlns:cx1="http://schemas.microsoft.com/office/drawing/2015/9/8/chartex" xmlns:cx2="http://schemas.microsoft.com/office/drawing/2015/10/21/chartex" xmlns:cx3="http://schemas.microsoft.com/office/drawing/2016/5/9/chartex" xmlns:cx4="http://schemas.microsoft.com/office/drawing/2016/5/10/chartex" xmlns:cx5="http://schemas.microsoft.com/office/drawing/2016/5/11/chartex" xmlns:cx6="http://schemas.microsoft.com/office/drawing/2016/5/12/chartex" xmlns:cx7="http://schemas.microsoft.com/office/drawing/2016/5/13/chartex" xmlns:cx8="http://schemas.microsoft.com/office/drawing/2016/5/14/chartex" xmlns:mc="http://schemas.openxmlformats.org/markup-compatibility/2006" xmlns:aink="http://schemas.microsoft.com/office/drawing/2016/ink" xmlns:am3d="http://schemas.microsoft.com/office/drawing/2017/model3d" xmlns:o="urn:schemas-microsoft-com:office:office" xmlns:r="http://schemas.openxmlformats.org/officeDocument/2006/relationships" xmlns:m="http://schemas.openxmlformats.org/officeDocument/2006/math" xmlns:v="urn:schemas-microsoft-com:vml" xmlns:wp14="http://schemas.microsoft.com/office/word/2010/wordprocessingDrawing" xmlns:wp="http://schemas.openxmlformats.org/drawingml/2006/wordprocessingDrawing" xmlns:w10="urn:schemas-microsoft-com:office:word" xmlns:w="http://schemas.openxmlformats.org/wordprocessingml/2006/main" xmlns:w14="http://schemas.microsoft.com/office/word/2010/wordml" xmlns:w15="http://schemas.microsoft.com/office/word/2012/wordml" xmlns:w16cid="http://schemas.microsoft.com/office/word/2016/wordml/cid" xmlns:w16se="http://schemas.microsoft.com/office/word/2015/wordml/symex" xmlns:wpg="http://schemas.microsoft.com/office/word/2010/wordprocessingGroup" xmlns:wpi="http://schemas.microsoft.com/office/word/2010/wordprocessingInk" xmlns:wne="http://schemas.microsoft.com/office/word/2006/wordml" xmlns:wps="http://schemas.microsoft.com/office/word/2010/wordprocessingShape" mc:Ignorable="w14 w15 w16se w16cid wp14">
   <w:endnote w:type="separator" w:id="-1">
     <w:p>
       <w:pPr>
@@ -3920,7 +3929,7 @@
 </file>
 
 <file path=word/footnotes.xml><?xml version="1.0" encoding="utf-8"?>
-<w:footnotes xmlns:wpc="http://schemas.microsoft.com/office/word/2010/wordprocessingCanvas" xmlns:cx="http://schemas.microsoft.com/office/drawing/2014/chartex" xmlns:cx1="http://schemas.microsoft.com/office/drawing/2015/9/8/chartex" xmlns:cx2="http://schemas.microsoft.com/office/drawing/2015/10/21/chartex" xmlns:cx3="http://schemas.microsoft.com/office/drawing/2016/5/9/chartex" xmlns:cx4="http://schemas.microsoft.com/office/drawing/2016/5/10/chartex" xmlns:cx5="http://schemas.microsoft.com/office/drawing/2016/5/11/chartex" xmlns:cx6="http://schemas.microsoft.com/office/drawing/2016/5/12/chartex" xmlns:cx7="http://schemas.microsoft.com/office/drawing/2016/5/13/chartex" xmlns:cx8="http://schemas.microsoft.com/office/drawing/2016/5/14/chartex" xmlns:mc="http://schemas.openxmlformats.org/markup-compatibility/2006" xmlns:aink="http://schemas.microsoft.com/office/drawing/2016/ink" xmlns:am3d="http://schemas.microsoft.com/office/drawing/2017/model3d" xmlns:o="urn:schemas-microsoft-com:office:office" xmlns:r="http://schemas.openxmlformats.org/officeDocument/2006/relationships" xmlns:m="http://schemas.openxmlformats.org/officeDocument/2006/math" xmlns:v="urn:schemas-microsoft-com:vml" xmlns:wp14="http://schemas.microsoft.com/office/word/2010/wordprocessingDrawing" xmlns:wp="http://schemas.openxmlformats.org/drawingml/2006/wordprocessingDrawing" xmlns:w10="urn:schemas-microsoft-com:office:word" xmlns:w="http://schemas.openxmlformats.org/wordprocessingml/2006/main" xmlns:w14="http://schemas.microsoft.com/office/word/2010/wordml" xmlns:w15="http://schemas.microsoft.com/office/word/2012/wordml" xmlns:w16cex="http://schemas.microsoft.com/office/word/2018/wordml/cex" xmlns:w16cid="http://schemas.microsoft.com/office/word/2016/wordml/cid" xmlns:w16="http://schemas.microsoft.com/office/word/2018/wordml" xmlns:w16se="http://schemas.microsoft.com/office/word/2015/wordml/symex" xmlns:wpg="http://schemas.microsoft.com/office/word/2010/wordprocessingGroup" xmlns:wpi="http://schemas.microsoft.com/office/word/2010/wordprocessingInk" xmlns:wne="http://schemas.microsoft.com/office/word/2006/wordml" xmlns:wps="http://schemas.microsoft.com/office/word/2010/wordprocessingShape" mc:Ignorable="w14 w15 w16se w16cid w16 w16cex wp14">
+<w:footnotes xmlns:wpc="http://schemas.microsoft.com/office/word/2010/wordprocessingCanvas" xmlns:cx="http://schemas.microsoft.com/office/drawing/2014/chartex" xmlns:cx1="http://schemas.microsoft.com/office/drawing/2015/9/8/chartex" xmlns:cx2="http://schemas.microsoft.com/office/drawing/2015/10/21/chartex" xmlns:cx3="http://schemas.microsoft.com/office/drawing/2016/5/9/chartex" xmlns:cx4="http://schemas.microsoft.com/office/drawing/2016/5/10/chartex" xmlns:cx5="http://schemas.microsoft.com/office/drawing/2016/5/11/chartex" xmlns:cx6="http://schemas.microsoft.com/office/drawing/2016/5/12/chartex" xmlns:cx7="http://schemas.microsoft.com/office/drawing/2016/5/13/chartex" xmlns:cx8="http://schemas.microsoft.com/office/drawing/2016/5/14/chartex" xmlns:mc="http://schemas.openxmlformats.org/markup-compatibility/2006" xmlns:aink="http://schemas.microsoft.com/office/drawing/2016/ink" xmlns:am3d="http://schemas.microsoft.com/office/drawing/2017/model3d" xmlns:o="urn:schemas-microsoft-com:office:office" xmlns:r="http://schemas.openxmlformats.org/officeDocument/2006/relationships" xmlns:m="http://schemas.openxmlformats.org/officeDocument/2006/math" xmlns:v="urn:schemas-microsoft-com:vml" xmlns:wp14="http://schemas.microsoft.com/office/word/2010/wordprocessingDrawing" xmlns:wp="http://schemas.openxmlformats.org/drawingml/2006/wordprocessingDrawing" xmlns:w10="urn:schemas-microsoft-com:office:word" xmlns:w="http://schemas.openxmlformats.org/wordprocessingml/2006/main" xmlns:w14="http://schemas.microsoft.com/office/word/2010/wordml" xmlns:w15="http://schemas.microsoft.com/office/word/2012/wordml" xmlns:w16cid="http://schemas.microsoft.com/office/word/2016/wordml/cid" xmlns:w16se="http://schemas.microsoft.com/office/word/2015/wordml/symex" xmlns:wpg="http://schemas.microsoft.com/office/word/2010/wordprocessingGroup" xmlns:wpi="http://schemas.microsoft.com/office/word/2010/wordprocessingInk" xmlns:wne="http://schemas.microsoft.com/office/word/2006/wordml" xmlns:wps="http://schemas.microsoft.com/office/word/2010/wordprocessingShape" mc:Ignorable="w14 w15 w16se w16cid wp14">
   <w:footnote w:type="separator" w:id="-1">
     <w:p>
       <w:pPr>
@@ -3945,7 +3954,7 @@
 </file>
 
 <file path=word/numbering.xml><?xml version="1.0" encoding="utf-8"?>
-<w:numbering xmlns:wpc="http://schemas.microsoft.com/office/word/2010/wordprocessingCanvas" xmlns:cx="http://schemas.microsoft.com/office/drawing/2014/chartex" xmlns:cx1="http://schemas.microsoft.com/office/drawing/2015/9/8/chartex" xmlns:cx2="http://schemas.microsoft.com/office/drawing/2015/10/21/chartex" xmlns:cx3="http://schemas.microsoft.com/office/drawing/2016/5/9/chartex" xmlns:cx4="http://schemas.microsoft.com/office/drawing/2016/5/10/chartex" xmlns:cx5="http://schemas.microsoft.com/office/drawing/2016/5/11/chartex" xmlns:cx6="http://schemas.microsoft.com/office/drawing/2016/5/12/chartex" xmlns:cx7="http://schemas.microsoft.com/office/drawing/2016/5/13/chartex" xmlns:cx8="http://schemas.microsoft.com/office/drawing/2016/5/14/chartex" xmlns:mc="http://schemas.openxmlformats.org/markup-compatibility/2006" xmlns:aink="http://schemas.microsoft.com/office/drawing/2016/ink" xmlns:am3d="http://schemas.microsoft.com/office/drawing/2017/model3d" xmlns:o="urn:schemas-microsoft-com:office:office" xmlns:r="http://schemas.openxmlformats.org/officeDocument/2006/relationships" xmlns:m="http://schemas.openxmlformats.org/officeDocument/2006/math" xmlns:v="urn:schemas-microsoft-com:vml" xmlns:wp14="http://schemas.microsoft.com/office/word/2010/wordprocessingDrawing" xmlns:wp="http://schemas.openxmlformats.org/drawingml/2006/wordprocessingDrawing" xmlns:w10="urn:schemas-microsoft-com:office:word" xmlns:w="http://schemas.openxmlformats.org/wordprocessingml/2006/main" xmlns:w14="http://schemas.microsoft.com/office/word/2010/wordml" xmlns:w15="http://schemas.microsoft.com/office/word/2012/wordml" xmlns:w16cex="http://schemas.microsoft.com/office/word/2018/wordml/cex" xmlns:w16cid="http://schemas.microsoft.com/office/word/2016/wordml/cid" xmlns:w16="http://schemas.microsoft.com/office/word/2018/wordml" xmlns:w16se="http://schemas.microsoft.com/office/word/2015/wordml/symex" xmlns:wpg="http://schemas.microsoft.com/office/word/2010/wordprocessingGroup" xmlns:wpi="http://schemas.microsoft.com/office/word/2010/wordprocessingInk" xmlns:wne="http://schemas.microsoft.com/office/word/2006/wordml" xmlns:wps="http://schemas.microsoft.com/office/word/2010/wordprocessingShape" mc:Ignorable="w14 w15 w16se w16cid w16 w16cex wp14">
+<w:numbering xmlns:wpc="http://schemas.microsoft.com/office/word/2010/wordprocessingCanvas" xmlns:cx="http://schemas.microsoft.com/office/drawing/2014/chartex" xmlns:cx1="http://schemas.microsoft.com/office/drawing/2015/9/8/chartex" xmlns:cx2="http://schemas.microsoft.com/office/drawing/2015/10/21/chartex" xmlns:cx3="http://schemas.microsoft.com/office/drawing/2016/5/9/chartex" xmlns:cx4="http://schemas.microsoft.com/office/drawing/2016/5/10/chartex" xmlns:cx5="http://schemas.microsoft.com/office/drawing/2016/5/11/chartex" xmlns:cx6="http://schemas.microsoft.com/office/drawing/2016/5/12/chartex" xmlns:cx7="http://schemas.microsoft.com/office/drawing/2016/5/13/chartex" xmlns:cx8="http://schemas.microsoft.com/office/drawing/2016/5/14/chartex" xmlns:mc="http://schemas.openxmlformats.org/markup-compatibility/2006" xmlns:aink="http://schemas.microsoft.com/office/drawing/2016/ink" xmlns:am3d="http://schemas.microsoft.com/office/drawing/2017/model3d" xmlns:o="urn:schemas-microsoft-com:office:office" xmlns:r="http://schemas.openxmlformats.org/officeDocument/2006/relationships" xmlns:m="http://schemas.openxmlformats.org/officeDocument/2006/math" xmlns:v="urn:schemas-microsoft-com:vml" xmlns:wp14="http://schemas.microsoft.com/office/word/2010/wordprocessingDrawing" xmlns:wp="http://schemas.openxmlformats.org/drawingml/2006/wordprocessingDrawing" xmlns:w10="urn:schemas-microsoft-com:office:word" xmlns:w="http://schemas.openxmlformats.org/wordprocessingml/2006/main" xmlns:w14="http://schemas.microsoft.com/office/word/2010/wordml" xmlns:w15="http://schemas.microsoft.com/office/word/2012/wordml" xmlns:w16cid="http://schemas.microsoft.com/office/word/2016/wordml/cid" xmlns:w16se="http://schemas.microsoft.com/office/word/2015/wordml/symex" xmlns:wpg="http://schemas.microsoft.com/office/word/2010/wordprocessingGroup" xmlns:wpi="http://schemas.microsoft.com/office/word/2010/wordprocessingInk" xmlns:wne="http://schemas.microsoft.com/office/word/2006/wordml" xmlns:wps="http://schemas.microsoft.com/office/word/2010/wordprocessingShape" mc:Ignorable="w14 w15 w16se w16cid wp14">
   <w:abstractNum w:abstractNumId="0" w15:restartNumberingAfterBreak="0">
     <w:nsid w:val="045F72BB"/>
     <w:multiLevelType w:val="hybridMultilevel"/>
@@ -5387,7 +5396,7 @@
 </file>
 
 <file path=word/styles.xml><?xml version="1.0" encoding="utf-8"?>
-<w:styles xmlns:mc="http://schemas.openxmlformats.org/markup-compatibility/2006" xmlns:r="http://schemas.openxmlformats.org/officeDocument/2006/relationships" xmlns:w="http://schemas.openxmlformats.org/wordprocessingml/2006/main" xmlns:w14="http://schemas.microsoft.com/office/word/2010/wordml" xmlns:w15="http://schemas.microsoft.com/office/word/2012/wordml" xmlns:w16cex="http://schemas.microsoft.com/office/word/2018/wordml/cex" xmlns:w16cid="http://schemas.microsoft.com/office/word/2016/wordml/cid" xmlns:w16="http://schemas.microsoft.com/office/word/2018/wordml" xmlns:w16se="http://schemas.microsoft.com/office/word/2015/wordml/symex" mc:Ignorable="w14 w15 w16se w16cid w16 w16cex">
+<w:styles xmlns:mc="http://schemas.openxmlformats.org/markup-compatibility/2006" xmlns:r="http://schemas.openxmlformats.org/officeDocument/2006/relationships" xmlns:w="http://schemas.openxmlformats.org/wordprocessingml/2006/main" xmlns:w14="http://schemas.microsoft.com/office/word/2010/wordml" xmlns:w15="http://schemas.microsoft.com/office/word/2012/wordml" xmlns:w16cid="http://schemas.microsoft.com/office/word/2016/wordml/cid" xmlns:w16se="http://schemas.microsoft.com/office/word/2015/wordml/symex" mc:Ignorable="w14 w15 w16se w16cid">
   <w:docDefaults>
     <w:rPrDefault>
       <w:rPr>
@@ -5403,7 +5412,7 @@
       </w:pPr>
     </w:pPrDefault>
   </w:docDefaults>
-  <w:latentStyles w:defLockedState="0" w:defUIPriority="99" w:defSemiHidden="0" w:defUnhideWhenUsed="0" w:defQFormat="0" w:count="376">
+  <w:latentStyles w:defLockedState="0" w:defUIPriority="99" w:defSemiHidden="0" w:defUnhideWhenUsed="0" w:defQFormat="0" w:count="377">
     <w:lsdException w:name="Normal" w:uiPriority="0" w:qFormat="1"/>
     <w:lsdException w:name="heading 1" w:uiPriority="9" w:qFormat="1"/>
     <w:lsdException w:name="heading 2" w:semiHidden="1" w:uiPriority="9" w:unhideWhenUsed="1" w:qFormat="1"/>
@@ -5509,7 +5518,6 @@
     <w:lsdException w:name="HTML Sample" w:semiHidden="1" w:unhideWhenUsed="1"/>
     <w:lsdException w:name="HTML Typewriter" w:semiHidden="1" w:unhideWhenUsed="1"/>
     <w:lsdException w:name="HTML Variable" w:semiHidden="1" w:unhideWhenUsed="1"/>
-    <w:lsdException w:name="Normal Table" w:semiHidden="1" w:unhideWhenUsed="1"/>
     <w:lsdException w:name="annotation subject" w:semiHidden="1" w:unhideWhenUsed="1"/>
     <w:lsdException w:name="No List" w:semiHidden="1" w:unhideWhenUsed="1"/>
     <w:lsdException w:name="Outline List 1" w:semiHidden="1" w:unhideWhenUsed="1"/>
@@ -5556,10 +5564,8 @@
     <w:lsdException w:name="Table Subtle 2" w:semiHidden="1" w:unhideWhenUsed="1"/>
     <w:lsdException w:name="Table Web 1" w:semiHidden="1" w:unhideWhenUsed="1"/>
     <w:lsdException w:name="Table Web 2" w:semiHidden="1" w:unhideWhenUsed="1"/>
-    <w:lsdException w:name="Table Web 3" w:semiHidden="1" w:unhideWhenUsed="1"/>
     <w:lsdException w:name="Balloon Text" w:semiHidden="1" w:unhideWhenUsed="1"/>
     <w:lsdException w:name="Table Grid" w:uiPriority="39"/>
-    <w:lsdException w:name="Table Theme" w:semiHidden="1" w:unhideWhenUsed="1"/>
     <w:lsdException w:name="Placeholder Text" w:semiHidden="1"/>
     <w:lsdException w:name="No Spacing" w:uiPriority="1" w:qFormat="1"/>
     <w:lsdException w:name="Light Shading" w:uiPriority="60"/>
@@ -5780,6 +5786,7 @@
     <w:lsdException w:name="Hashtag" w:semiHidden="1" w:unhideWhenUsed="1"/>
     <w:lsdException w:name="Unresolved Mention" w:semiHidden="1" w:unhideWhenUsed="1"/>
     <w:lsdException w:name="Smart Link" w:semiHidden="1" w:unhideWhenUsed="1"/>
+    <w:lsdException w:name="Smart Link Error" w:semiHidden="1" w:unhideWhenUsed="1"/>
   </w:latentStyles>
   <w:style w:type="paragraph" w:default="1" w:styleId="Normal">
     <w:name w:val="Normal"/>
@@ -6076,6 +6083,109 @@
       <w:color w:val="000000"/>
     </w:rPr>
   </w:style>
+  <w:style w:type="character" w:styleId="CommentReference">
+    <w:name w:val="annotation reference"/>
+    <w:basedOn w:val="DefaultParagraphFont"/>
+    <w:uiPriority w:val="99"/>
+    <w:semiHidden/>
+    <w:unhideWhenUsed/>
+    <w:rsid w:val="00D5615F"/>
+    <w:rPr>
+      <w:sz w:val="16"/>
+      <w:szCs w:val="16"/>
+    </w:rPr>
+  </w:style>
+  <w:style w:type="paragraph" w:styleId="CommentText">
+    <w:name w:val="annotation text"/>
+    <w:basedOn w:val="Normal"/>
+    <w:link w:val="CommentTextChar"/>
+    <w:uiPriority w:val="99"/>
+    <w:semiHidden/>
+    <w:unhideWhenUsed/>
+    <w:rsid w:val="00D5615F"/>
+    <w:pPr>
+      <w:spacing w:line="240" w:lineRule="auto"/>
+    </w:pPr>
+    <w:rPr>
+      <w:sz w:val="20"/>
+      <w:szCs w:val="20"/>
+    </w:rPr>
+  </w:style>
+  <w:style w:type="character" w:customStyle="1" w:styleId="CommentTextChar">
+    <w:name w:val="Comment Text Char"/>
+    <w:basedOn w:val="DefaultParagraphFont"/>
+    <w:link w:val="CommentText"/>
+    <w:uiPriority w:val="99"/>
+    <w:semiHidden/>
+    <w:rsid w:val="00D5615F"/>
+    <w:rPr>
+      <w:rFonts w:ascii="Calibri" w:eastAsia="Calibri" w:hAnsi="Calibri" w:cs="Calibri"/>
+      <w:color w:val="000000"/>
+      <w:sz w:val="20"/>
+      <w:szCs w:val="20"/>
+    </w:rPr>
+  </w:style>
+  <w:style w:type="paragraph" w:styleId="CommentSubject">
+    <w:name w:val="annotation subject"/>
+    <w:basedOn w:val="CommentText"/>
+    <w:next w:val="CommentText"/>
+    <w:link w:val="CommentSubjectChar"/>
+    <w:uiPriority w:val="99"/>
+    <w:semiHidden/>
+    <w:unhideWhenUsed/>
+    <w:rsid w:val="00D5615F"/>
+    <w:rPr>
+      <w:b/>
+      <w:bCs/>
+    </w:rPr>
+  </w:style>
+  <w:style w:type="character" w:customStyle="1" w:styleId="CommentSubjectChar">
+    <w:name w:val="Comment Subject Char"/>
+    <w:basedOn w:val="CommentTextChar"/>
+    <w:link w:val="CommentSubject"/>
+    <w:uiPriority w:val="99"/>
+    <w:semiHidden/>
+    <w:rsid w:val="00D5615F"/>
+    <w:rPr>
+      <w:rFonts w:ascii="Calibri" w:eastAsia="Calibri" w:hAnsi="Calibri" w:cs="Calibri"/>
+      <w:b/>
+      <w:bCs/>
+      <w:color w:val="000000"/>
+      <w:sz w:val="20"/>
+      <w:szCs w:val="20"/>
+    </w:rPr>
+  </w:style>
+  <w:style w:type="paragraph" w:styleId="BalloonText">
+    <w:name w:val="Balloon Text"/>
+    <w:basedOn w:val="Normal"/>
+    <w:link w:val="BalloonTextChar"/>
+    <w:uiPriority w:val="99"/>
+    <w:semiHidden/>
+    <w:unhideWhenUsed/>
+    <w:rsid w:val="00D5615F"/>
+    <w:pPr>
+      <w:spacing w:after="0" w:line="240" w:lineRule="auto"/>
+    </w:pPr>
+    <w:rPr>
+      <w:rFonts w:ascii="Segoe UI" w:hAnsi="Segoe UI" w:cs="Segoe UI"/>
+      <w:sz w:val="18"/>
+      <w:szCs w:val="18"/>
+    </w:rPr>
+  </w:style>
+  <w:style w:type="character" w:customStyle="1" w:styleId="BalloonTextChar">
+    <w:name w:val="Balloon Text Char"/>
+    <w:basedOn w:val="DefaultParagraphFont"/>
+    <w:link w:val="BalloonText"/>
+    <w:uiPriority w:val="99"/>
+    <w:semiHidden/>
+    <w:rsid w:val="00D5615F"/>
+    <w:rPr>
+      <w:rFonts w:ascii="Segoe UI" w:eastAsia="Calibri" w:hAnsi="Segoe UI" w:cs="Segoe UI"/>
+      <w:color w:val="000000"/>
+      <w:sz w:val="18"/>
+      <w:szCs w:val="18"/>
+    </w:rPr>
+  </w:style>
 </w:styles>
 </file>
 
